--- a/diari/docx/2019.11.15_Diario_MatteoForni.docx
+++ b/diari/docx/2019.11.15_Diario_MatteoForni.docx
@@ -495,6 +495,17 @@
                 <w:lang w:val="en" w:eastAsia="zh-CN" w:bidi="ar"/>
               </w:rPr>
             </w:pPr>
+            <w:r>
+              <w:rPr>
+                <w:rFonts w:hint="default" w:ascii="Calibri" w:hAnsi="Calibri" w:eastAsia="SimSun" w:cs="Calibri"/>
+                <w:color w:val="auto"/>
+                <w:kern w:val="0"/>
+                <w:sz w:val="22"/>
+                <w:szCs w:val="22"/>
+                <w:lang w:val="en" w:eastAsia="zh-CN" w:bidi="ar"/>
+              </w:rPr>
+              <w:t>In seguito mi sono occupato di verificare il funzionamento corretto di tutti i forms (click senza niente, click con dei campi mancanti,...) e del corretto caricamento del header in base all’utente utilizzato (se sono admin devo vedere anche la pagina di amministrazione altrimenti no e se non sono loggato devo vedere solo la pagina di login).</w:t>
+            </w:r>
           </w:p>
           <w:p>
             <w:pPr>
@@ -521,10 +532,8 @@
                 <w:szCs w:val="22"/>
                 <w:lang w:val="en" w:eastAsia="zh-CN" w:bidi="ar"/>
               </w:rPr>
-              <w:t>In seguito mi sono occupato di verificare il funzionamento corretto di tutti i forms (click senza niente, click con dei campi mancanti,...) e del corretto caricamento del header in base all’utente utilizzato (se sono admin devo vedere anche la pagina di amministrazione altrimenti no e se non sono loggato devo vedere solo la pagina di login)</w:t>
+              <w:t>Infine ho continuato con la documentazione (capitolo implementazione).</w:t>
             </w:r>
-            <w:bookmarkStart w:id="0" w:name="_GoBack"/>
-            <w:bookmarkEnd w:id="0"/>
           </w:p>
         </w:tc>
       </w:tr>
@@ -802,7 +811,23 @@
                 <w:b w:val="0"/>
                 <w:bCs w:val="0"/>
               </w:rPr>
-              <w:t>Sono in anticipo sulla pianificazione.</w:t>
+              <w:t xml:space="preserve">Sono in </w:t>
+            </w:r>
+            <w:r>
+              <w:rPr>
+                <w:rFonts w:hint="default"/>
+                <w:b w:val="0"/>
+                <w:bCs w:val="0"/>
+                <w:lang w:val="en"/>
+              </w:rPr>
+              <w:t>orario</w:t>
+            </w:r>
+            <w:r>
+              <w:rPr>
+                <w:b w:val="0"/>
+                <w:bCs w:val="0"/>
+              </w:rPr>
+              <w:t>.</w:t>
             </w:r>
           </w:p>
         </w:tc>
@@ -933,8 +958,10 @@
                 <w:bCs w:val="0"/>
                 <w:lang w:val="en"/>
               </w:rPr>
-              <w:t>occuparmi della documentazione e cercare di implementare la condivisione di un grotto sui social.</w:t>
+              <w:t>occuparmi della documentazione e del ER.</w:t>
             </w:r>
+            <w:bookmarkStart w:id="0" w:name="_GoBack"/>
+            <w:bookmarkEnd w:id="0"/>
           </w:p>
         </w:tc>
       </w:tr>
